--- a/OFP.P3D/737_8_UE/GeneralFlightInformations.docx
+++ b/OFP.P3D/737_8_UE/GeneralFlightInformations.docx
@@ -153,13 +153,7 @@
               <w:rPr>
                 <w:rFonts w:ascii="Bahnschrift SemiLight Condensed" w:hAnsi="Bahnschrift SemiLight Condensed"/>
               </w:rPr>
-              <w:t>L</w:t>
-            </w:r>
-            <w:r>
-              <w:rPr>
-                <w:rFonts w:ascii="Bahnschrift SemiLight Condensed" w:hAnsi="Bahnschrift SemiLight Condensed"/>
-              </w:rPr>
-              <w:t>KPR</w:t>
+              <w:t>LGSA</w:t>
             </w:r>
           </w:p>
           <w:p>
@@ -196,7 +190,7 @@
               <w:rPr>
                 <w:rFonts w:ascii="Bahnschrift SemiLight Condensed" w:hAnsi="Bahnschrift SemiLight Condensed"/>
               </w:rPr>
-              <w:t>EGLL</w:t>
+              <w:t>LPMA</w:t>
             </w:r>
           </w:p>
         </w:tc>
@@ -227,13 +221,7 @@
               <w:rPr>
                 <w:rFonts w:ascii="Bahnschrift SemiLight Condensed" w:hAnsi="Bahnschrift SemiLight Condensed"/>
               </w:rPr>
-              <w:t>E</w:t>
-            </w:r>
-            <w:r>
-              <w:rPr>
-                <w:rFonts w:ascii="Bahnschrift SemiLight Condensed" w:hAnsi="Bahnschrift SemiLight Condensed"/>
-              </w:rPr>
-              <w:t>GHH</w:t>
+              <w:t>GCXO</w:t>
             </w:r>
           </w:p>
         </w:tc>
@@ -265,7 +253,7 @@
               <w:rPr>
                 <w:rFonts w:ascii="Bahnschrift SemiLight Condensed" w:hAnsi="Bahnschrift SemiLight Condensed"/>
               </w:rPr>
-              <w:t>9 482</w:t>
+              <w:t>19196</w:t>
             </w:r>
             <w:r>
               <w:rPr>
@@ -301,7 +289,7 @@
               <w:rPr>
                 <w:rFonts w:ascii="Bahnschrift SemiLight Condensed" w:hAnsi="Bahnschrift SemiLight Condensed"/>
               </w:rPr>
-              <w:t xml:space="preserve"> (+ 1000)</w:t>
+              <w:t xml:space="preserve"> </w:t>
             </w:r>
           </w:p>
           <w:p>
@@ -332,7 +320,13 @@
               <w:rPr>
                 <w:rFonts w:ascii="Bahnschrift SemiLight Condensed" w:hAnsi="Bahnschrift SemiLight Condensed"/>
               </w:rPr>
-              <w:t>11</w:t>
+              <w:t>1</w:t>
+            </w:r>
+            <w:r>
+              <w:rPr>
+                <w:rFonts w:ascii="Bahnschrift SemiLight Condensed" w:hAnsi="Bahnschrift SemiLight Condensed"/>
+              </w:rPr>
+              <w:t>2</w:t>
             </w:r>
             <w:r>
               <w:rPr>
@@ -356,7 +350,13 @@
               <w:rPr>
                 <w:rFonts w:ascii="Bahnschrift SemiLight Condensed" w:hAnsi="Bahnschrift SemiLight Condensed"/>
               </w:rPr>
-              <w:t>146</w:t>
+              <w:t>14</w:t>
+            </w:r>
+            <w:r>
+              <w:rPr>
+                <w:rFonts w:ascii="Bahnschrift SemiLight Condensed" w:hAnsi="Bahnschrift SemiLight Condensed"/>
+              </w:rPr>
+              <w:t>8</w:t>
             </w:r>
             <w:r>
               <w:rPr>
@@ -399,7 +399,19 @@
               <w:rPr>
                 <w:rFonts w:ascii="Bahnschrift SemiLight Condensed" w:hAnsi="Bahnschrift SemiLight Condensed"/>
               </w:rPr>
-              <w:t xml:space="preserve">1350 </w:t>
+              <w:t>1</w:t>
+            </w:r>
+            <w:r>
+              <w:rPr>
+                <w:rFonts w:ascii="Bahnschrift SemiLight Condensed" w:hAnsi="Bahnschrift SemiLight Condensed"/>
+              </w:rPr>
+              <w:t>500</w:t>
+            </w:r>
+            <w:r>
+              <w:rPr>
+                <w:rFonts w:ascii="Bahnschrift SemiLight Condensed" w:hAnsi="Bahnschrift SemiLight Condensed"/>
+              </w:rPr>
+              <w:t xml:space="preserve"> </w:t>
             </w:r>
             <w:r>
               <w:rPr>
@@ -423,7 +435,13 @@
               <w:rPr>
                 <w:rFonts w:ascii="Bahnschrift SemiLight Condensed" w:hAnsi="Bahnschrift SemiLight Condensed"/>
               </w:rPr>
-              <w:t xml:space="preserve">2100 </w:t>
+              <w:t>2000</w:t>
+            </w:r>
+            <w:r>
+              <w:rPr>
+                <w:rFonts w:ascii="Bahnschrift SemiLight Condensed" w:hAnsi="Bahnschrift SemiLight Condensed"/>
+              </w:rPr>
+              <w:t xml:space="preserve"> </w:t>
             </w:r>
             <w:r>
               <w:rPr>
@@ -473,7 +491,7 @@
               <w:rPr>
                 <w:rFonts w:ascii="Bahnschrift SemiLight Condensed" w:hAnsi="Bahnschrift SemiLight Condensed"/>
               </w:rPr>
-              <w:t>5</w:t>
+              <w:t>11</w:t>
             </w:r>
             <w:r>
               <w:rPr>
@@ -528,19 +546,7 @@
               <w:rPr>
                 <w:rFonts w:ascii="Bahnschrift SemiLight Condensed" w:hAnsi="Bahnschrift SemiLight Condensed"/>
               </w:rPr>
-              <w:t>6</w:t>
-            </w:r>
-            <w:r>
-              <w:rPr>
-                <w:rFonts w:ascii="Bahnschrift SemiLight Condensed" w:hAnsi="Bahnschrift SemiLight Condensed"/>
-              </w:rPr>
-              <w:t>.</w:t>
-            </w:r>
-            <w:r>
-              <w:rPr>
-                <w:rFonts w:ascii="Bahnschrift SemiLight Condensed" w:hAnsi="Bahnschrift SemiLight Condensed"/>
-              </w:rPr>
-              <w:t>56</w:t>
+              <w:t>16.55</w:t>
             </w:r>
             <w:r>
               <w:rPr>
@@ -582,19 +588,7 @@
               <w:rPr>
                 <w:rFonts w:ascii="Bahnschrift SemiLight Condensed" w:hAnsi="Bahnschrift SemiLight Condensed"/>
               </w:rPr>
-              <w:t>1</w:t>
-            </w:r>
-            <w:r>
-              <w:rPr>
-                <w:rFonts w:ascii="Bahnschrift SemiLight Condensed" w:hAnsi="Bahnschrift SemiLight Condensed"/>
-              </w:rPr>
-              <w:t>.</w:t>
-            </w:r>
-            <w:r>
-              <w:rPr>
-                <w:rFonts w:ascii="Bahnschrift SemiLight Condensed" w:hAnsi="Bahnschrift SemiLight Condensed"/>
-              </w:rPr>
-              <w:t>46</w:t>
+              <w:t>5.55</w:t>
             </w:r>
             <w:r>
               <w:rPr>

--- a/OFP.P3D/737_8_UE/GeneralFlightInformations.docx
+++ b/OFP.P3D/737_8_UE/GeneralFlightInformations.docx
@@ -4,7 +4,7 @@
   <w:body>
     <w:tbl>
       <w:tblPr>
-        <w:tblStyle w:val="TableGrid"/>
+        <w:tblStyle w:val="Grilledutableau"/>
         <w:tblW w:w="0" w:type="auto"/>
         <w:tblLook w:val="04A0" w:firstRow="1" w:lastRow="0" w:firstColumn="1" w:lastColumn="0" w:noHBand="0" w:noVBand="1"/>
       </w:tblPr>
@@ -53,7 +53,7 @@
               <w:rPr>
                 <w:rFonts w:ascii="Bahnschrift SemiLight Condensed" w:hAnsi="Bahnschrift SemiLight Condensed"/>
               </w:rPr>
-              <w:t>AAL2457</w:t>
+              <w:t>TSF1425</w:t>
             </w:r>
           </w:p>
           <w:p>
@@ -90,7 +90,7 @@
               <w:rPr>
                 <w:rFonts w:ascii="Bahnschrift SemiLight Condensed" w:hAnsi="Bahnschrift SemiLight Condensed"/>
               </w:rPr>
-              <w:t>N807NN</w:t>
+              <w:t>FR-WLM</w:t>
             </w:r>
           </w:p>
         </w:tc>
@@ -122,6 +122,12 @@
                 <w:rFonts w:ascii="Bahnschrift SemiLight Condensed" w:hAnsi="Bahnschrift SemiLight Condensed"/>
               </w:rPr>
               <w:t>737-8NG</w:t>
+            </w:r>
+            <w:r>
+              <w:rPr>
+                <w:rFonts w:ascii="Bahnschrift SemiLight Condensed" w:hAnsi="Bahnschrift SemiLight Condensed"/>
+              </w:rPr>
+              <w:t>X</w:t>
             </w:r>
           </w:p>
         </w:tc>
@@ -153,7 +159,7 @@
               <w:rPr>
                 <w:rFonts w:ascii="Bahnschrift SemiLight Condensed" w:hAnsi="Bahnschrift SemiLight Condensed"/>
               </w:rPr>
-              <w:t>LGSA</w:t>
+              <w:t>LKPR</w:t>
             </w:r>
           </w:p>
           <w:p>
@@ -253,7 +259,19 @@
               <w:rPr>
                 <w:rFonts w:ascii="Bahnschrift SemiLight Condensed" w:hAnsi="Bahnschrift SemiLight Condensed"/>
               </w:rPr>
-              <w:t>19196</w:t>
+              <w:t>16</w:t>
+            </w:r>
+            <w:r>
+              <w:rPr>
+                <w:rFonts w:ascii="Bahnschrift SemiLight Condensed" w:hAnsi="Bahnschrift SemiLight Condensed"/>
+              </w:rPr>
+              <w:t xml:space="preserve"> </w:t>
+            </w:r>
+            <w:r>
+              <w:rPr>
+                <w:rFonts w:ascii="Bahnschrift SemiLight Condensed" w:hAnsi="Bahnschrift SemiLight Condensed"/>
+              </w:rPr>
+              <w:t>136</w:t>
             </w:r>
             <w:r>
               <w:rPr>
@@ -356,7 +374,7 @@
               <w:rPr>
                 <w:rFonts w:ascii="Bahnschrift SemiLight Condensed" w:hAnsi="Bahnschrift SemiLight Condensed"/>
               </w:rPr>
-              <w:t>8</w:t>
+              <w:t>9</w:t>
             </w:r>
             <w:r>
               <w:rPr>
@@ -399,13 +417,13 @@
               <w:rPr>
                 <w:rFonts w:ascii="Bahnschrift SemiLight Condensed" w:hAnsi="Bahnschrift SemiLight Condensed"/>
               </w:rPr>
-              <w:t>1</w:t>
-            </w:r>
-            <w:r>
-              <w:rPr>
-                <w:rFonts w:ascii="Bahnschrift SemiLight Condensed" w:hAnsi="Bahnschrift SemiLight Condensed"/>
-              </w:rPr>
-              <w:t>500</w:t>
+              <w:t>2</w:t>
+            </w:r>
+            <w:r>
+              <w:rPr>
+                <w:rFonts w:ascii="Bahnschrift SemiLight Condensed" w:hAnsi="Bahnschrift SemiLight Condensed"/>
+              </w:rPr>
+              <w:t>300</w:t>
             </w:r>
             <w:r>
               <w:rPr>
@@ -435,7 +453,13 @@
               <w:rPr>
                 <w:rFonts w:ascii="Bahnschrift SemiLight Condensed" w:hAnsi="Bahnschrift SemiLight Condensed"/>
               </w:rPr>
-              <w:t>2000</w:t>
+              <w:t>2</w:t>
+            </w:r>
+            <w:r>
+              <w:rPr>
+                <w:rFonts w:ascii="Bahnschrift SemiLight Condensed" w:hAnsi="Bahnschrift SemiLight Condensed"/>
+              </w:rPr>
+              <w:t>300</w:t>
             </w:r>
             <w:r>
               <w:rPr>
@@ -503,7 +527,7 @@
               <w:rPr>
                 <w:rFonts w:ascii="Bahnschrift SemiLight Condensed" w:hAnsi="Bahnschrift SemiLight Condensed"/>
               </w:rPr>
-              <w:t>00</w:t>
+              <w:t>55</w:t>
             </w:r>
             <w:r>
               <w:rPr>
@@ -546,7 +570,7 @@
               <w:rPr>
                 <w:rFonts w:ascii="Bahnschrift SemiLight Condensed" w:hAnsi="Bahnschrift SemiLight Condensed"/>
               </w:rPr>
-              <w:t>16.55</w:t>
+              <w:t>16.46</w:t>
             </w:r>
             <w:r>
               <w:rPr>
@@ -558,7 +582,7 @@
               <w:rPr>
                 <w:rFonts w:ascii="Bahnschrift SemiLight Condensed" w:hAnsi="Bahnschrift SemiLight Condensed"/>
               </w:rPr>
-              <w:t xml:space="preserve"> (+10 min)</w:t>
+              <w:t xml:space="preserve"> </w:t>
             </w:r>
           </w:p>
         </w:tc>
@@ -588,7 +612,19 @@
               <w:rPr>
                 <w:rFonts w:ascii="Bahnschrift SemiLight Condensed" w:hAnsi="Bahnschrift SemiLight Condensed"/>
               </w:rPr>
-              <w:t>5.55</w:t>
+              <w:t>4</w:t>
+            </w:r>
+            <w:r>
+              <w:rPr>
+                <w:rFonts w:ascii="Bahnschrift SemiLight Condensed" w:hAnsi="Bahnschrift SemiLight Condensed"/>
+              </w:rPr>
+              <w:t>.</w:t>
+            </w:r>
+            <w:r>
+              <w:rPr>
+                <w:rFonts w:ascii="Bahnschrift SemiLight Condensed" w:hAnsi="Bahnschrift SemiLight Condensed"/>
+              </w:rPr>
+              <w:t>23</w:t>
             </w:r>
             <w:r>
               <w:rPr>
@@ -630,7 +666,7 @@
               <w:rPr>
                 <w:rFonts w:ascii="Bahnschrift SemiLight Condensed" w:hAnsi="Bahnschrift SemiLight Condensed"/>
               </w:rPr>
-              <w:t>5</w:t>
+              <w:t>8</w:t>
             </w:r>
           </w:p>
         </w:tc>
@@ -1073,13 +1109,13 @@
     <w:name w:val="Normal"/>
     <w:qFormat/>
   </w:style>
-  <w:style w:type="character" w:default="1" w:styleId="DefaultParagraphFont">
+  <w:style w:type="character" w:default="1" w:styleId="Policepardfaut">
     <w:name w:val="Default Paragraph Font"/>
     <w:uiPriority w:val="1"/>
     <w:semiHidden/>
     <w:unhideWhenUsed/>
   </w:style>
-  <w:style w:type="table" w:default="1" w:styleId="TableNormal">
+  <w:style w:type="table" w:default="1" w:styleId="TableauNormal">
     <w:name w:val="Normal Table"/>
     <w:uiPriority w:val="99"/>
     <w:semiHidden/>
@@ -1094,15 +1130,15 @@
       </w:tblCellMar>
     </w:tblPr>
   </w:style>
-  <w:style w:type="numbering" w:default="1" w:styleId="NoList">
+  <w:style w:type="numbering" w:default="1" w:styleId="Aucuneliste">
     <w:name w:val="No List"/>
     <w:uiPriority w:val="99"/>
     <w:semiHidden/>
     <w:unhideWhenUsed/>
   </w:style>
-  <w:style w:type="table" w:styleId="TableGrid">
+  <w:style w:type="table" w:styleId="Grilledutableau">
     <w:name w:val="Table Grid"/>
-    <w:basedOn w:val="TableNormal"/>
+    <w:basedOn w:val="TableauNormal"/>
     <w:uiPriority w:val="39"/>
     <w:rsid w:val="000A6E10"/>
     <w:pPr>
